--- a/questions/answers.docx
+++ b/questions/answers.docx
@@ -606,7 +606,7 @@
           <w:szCs w:val="24"/>
           <w:rtl w:val="0"/>
         </w:rPr>
-        <w:t xml:space="preserve">#id, ,class {}</w:t>
+        <w:t xml:space="preserve">#id, .class {}</w:t>
       </w:r>
     </w:p>
     <w:p>
